--- a/Note/07_Java 0321/0321.10_상속.docx
+++ b/Note/07_Java 0321/0321.10_상속.docx
@@ -4781,7 +4781,25 @@
           <w:kern w:val="0"/>
           <w:szCs w:val="20"/>
         </w:rPr>
-        <w:t xml:space="preserve"> : "</w:t>
+        <w:t xml:space="preserve"> : </w:t>
+      </w:r>
+      <w:r>
+        <w:rPr>
+          <w:rFonts w:ascii="Consolas" w:hAnsi="Consolas" w:cs="Consolas" w:hint="eastAsia"/>
+          <w:color w:val="2A00FF"/>
+          <w:kern w:val="0"/>
+          <w:szCs w:val="20"/>
+        </w:rPr>
+        <w:t>x=</w:t>
+      </w:r>
+      <w:r>
+        <w:rPr>
+          <w:rFonts w:ascii="Consolas" w:hAnsi="Consolas" w:cs="Consolas"/>
+          <w:color w:val="2A00FF"/>
+          <w:kern w:val="0"/>
+          <w:szCs w:val="20"/>
+        </w:rPr>
+        <w:t>"</w:t>
       </w:r>
       <w:r>
         <w:rPr>
@@ -4817,7 +4835,25 @@
           <w:kern w:val="0"/>
           <w:szCs w:val="20"/>
         </w:rPr>
-        <w:t>", "</w:t>
+        <w:t xml:space="preserve">", </w:t>
+      </w:r>
+      <w:r>
+        <w:rPr>
+          <w:rFonts w:ascii="Consolas" w:hAnsi="Consolas" w:cs="Consolas" w:hint="eastAsia"/>
+          <w:color w:val="2A00FF"/>
+          <w:kern w:val="0"/>
+          <w:szCs w:val="20"/>
+        </w:rPr>
+        <w:t>y=</w:t>
+      </w:r>
+      <w:r>
+        <w:rPr>
+          <w:rFonts w:ascii="Consolas" w:hAnsi="Consolas" w:cs="Consolas"/>
+          <w:color w:val="2A00FF"/>
+          <w:kern w:val="0"/>
+          <w:szCs w:val="20"/>
+        </w:rPr>
+        <w:t>"</w:t>
       </w:r>
       <w:r>
         <w:rPr>
@@ -6015,7 +6051,25 @@
           <w:kern w:val="0"/>
           <w:szCs w:val="20"/>
         </w:rPr>
-        <w:t xml:space="preserve"> : "</w:t>
+        <w:t xml:space="preserve"> : </w:t>
+      </w:r>
+      <w:r>
+        <w:rPr>
+          <w:rFonts w:ascii="Consolas" w:hAnsi="Consolas" w:cs="Consolas" w:hint="eastAsia"/>
+          <w:color w:val="2A00FF"/>
+          <w:kern w:val="0"/>
+          <w:szCs w:val="20"/>
+        </w:rPr>
+        <w:t>x=</w:t>
+      </w:r>
+      <w:r>
+        <w:rPr>
+          <w:rFonts w:ascii="Consolas" w:hAnsi="Consolas" w:cs="Consolas"/>
+          <w:color w:val="2A00FF"/>
+          <w:kern w:val="0"/>
+          <w:szCs w:val="20"/>
+        </w:rPr>
+        <w:t>"</w:t>
       </w:r>
       <w:r>
         <w:rPr>
@@ -6033,7 +6087,34 @@
           <w:kern w:val="0"/>
           <w:szCs w:val="20"/>
         </w:rPr>
-        <w:t>" , "</w:t>
+        <w:t>"</w:t>
+      </w:r>
+      <w:r>
+        <w:rPr>
+          <w:rFonts w:ascii="Consolas" w:hAnsi="Consolas" w:cs="Consolas"/>
+          <w:color w:val="2A00FF"/>
+          <w:kern w:val="0"/>
+          <w:szCs w:val="20"/>
+        </w:rPr>
+        <w:t xml:space="preserve">, </w:t>
+      </w:r>
+      <w:r>
+        <w:rPr>
+          <w:rFonts w:ascii="Consolas" w:hAnsi="Consolas" w:cs="Consolas" w:hint="eastAsia"/>
+          <w:color w:val="2A00FF"/>
+          <w:kern w:val="0"/>
+          <w:szCs w:val="20"/>
+        </w:rPr>
+        <w:t>y=</w:t>
+      </w:r>
+      <w:r>
+        <w:rPr>
+          <w:rFonts w:ascii="Consolas" w:hAnsi="Consolas" w:cs="Consolas"/>
+          <w:color w:val="2A00FF"/>
+          <w:kern w:val="0"/>
+          <w:szCs w:val="20"/>
+        </w:rPr>
+        <w:t>"</w:t>
       </w:r>
       <w:r>
         <w:rPr>
@@ -6051,7 +6132,25 @@
           <w:kern w:val="0"/>
           <w:szCs w:val="20"/>
         </w:rPr>
-        <w:t>", "</w:t>
+        <w:t xml:space="preserve">", </w:t>
+      </w:r>
+      <w:r>
+        <w:rPr>
+          <w:rFonts w:ascii="Consolas" w:hAnsi="Consolas" w:cs="Consolas" w:hint="eastAsia"/>
+          <w:color w:val="2A00FF"/>
+          <w:kern w:val="0"/>
+          <w:szCs w:val="20"/>
+        </w:rPr>
+        <w:t>z=</w:t>
+      </w:r>
+      <w:r>
+        <w:rPr>
+          <w:rFonts w:ascii="Consolas" w:hAnsi="Consolas" w:cs="Consolas"/>
+          <w:color w:val="2A00FF"/>
+          <w:kern w:val="0"/>
+          <w:szCs w:val="20"/>
+        </w:rPr>
+        <w:t>"</w:t>
       </w:r>
       <w:r>
         <w:rPr>
@@ -10170,8 +10269,6 @@
           <w:szCs w:val="20"/>
         </w:rPr>
       </w:pPr>
-      <w:bookmarkStart w:id="0" w:name="_GoBack"/>
-      <w:bookmarkEnd w:id="0"/>
     </w:p>
     <w:p>
       <w:pPr>
@@ -39098,7 +39195,10 @@
         <w:rPr>
           <w:rFonts w:hint="eastAsia"/>
         </w:rPr>
-        <w:t>클래스는 다음과 같다</w:t>
+        <w:t>다음과 같은 클래스 파일을 첨부하시오(</w:t>
+      </w:r>
+      <w:r>
+        <w:t>yisy0703@naver.com)</w:t>
       </w:r>
     </w:p>
     <w:p>
@@ -39124,7 +39224,78 @@
         <w:rPr>
           <w:rFonts w:hint="eastAsia"/>
         </w:rPr>
-        <w:t xml:space="preserve"> id, name / print(), getter와 setter</w:t>
+        <w:t xml:space="preserve"> </w:t>
+      </w:r>
+      <w:r>
+        <w:rPr>
+          <w:rFonts w:hint="eastAsia"/>
+        </w:rPr>
+        <w:t>no</w:t>
+      </w:r>
+      <w:r>
+        <w:t>(String</w:t>
+      </w:r>
+      <w:r>
+        <w:t xml:space="preserve">; </w:t>
+      </w:r>
+      <w:r>
+        <w:rPr>
+          <w:rFonts w:hint="eastAsia"/>
+        </w:rPr>
+        <w:t>번호</w:t>
+      </w:r>
+      <w:r>
+        <w:t>)</w:t>
+      </w:r>
+      <w:r>
+        <w:rPr>
+          <w:rFonts w:hint="eastAsia"/>
+        </w:rPr>
+        <w:t>,</w:t>
+      </w:r>
+      <w:r>
+        <w:t xml:space="preserve"> </w:t>
+      </w:r>
+      <w:r>
+        <w:rPr>
+          <w:rFonts w:hint="eastAsia"/>
+        </w:rPr>
+        <w:t>id</w:t>
+      </w:r>
+      <w:r>
+        <w:t>(String</w:t>
+      </w:r>
+      <w:r>
+        <w:t xml:space="preserve">; </w:t>
+      </w:r>
+      <w:r>
+        <w:rPr>
+          <w:rFonts w:hint="eastAsia"/>
+        </w:rPr>
+        <w:t>아이디</w:t>
+      </w:r>
+      <w:r>
+        <w:t>)</w:t>
+      </w:r>
+      <w:r>
+        <w:rPr>
+          <w:rFonts w:hint="eastAsia"/>
+        </w:rPr>
+        <w:t>, name</w:t>
+      </w:r>
+      <w:r>
+        <w:t>(St</w:t>
+      </w:r>
+      <w:bookmarkStart w:id="0" w:name="_GoBack"/>
+      <w:bookmarkEnd w:id="0"/>
+      <w:r>
+        <w:t>ring)</w:t>
+      </w:r>
+      <w:r>
+        <w:rPr>
+          <w:rFonts w:hint="eastAsia"/>
+        </w:rPr>
+        <w:t xml:space="preserve"> / print(), getter와 setter</w:t>
       </w:r>
     </w:p>
     <w:p>
@@ -39158,7 +39329,16 @@
         <w:rPr>
           <w:rFonts w:hint="eastAsia"/>
         </w:rPr>
-        <w:t xml:space="preserve"> ban / print() 재정의</w:t>
+        <w:t xml:space="preserve"> ban</w:t>
+      </w:r>
+      <w:r>
+        <w:t>(String)</w:t>
+      </w:r>
+      <w:r>
+        <w:rPr>
+          <w:rFonts w:hint="eastAsia"/>
+        </w:rPr>
+        <w:t xml:space="preserve"> / print() 재정의</w:t>
       </w:r>
     </w:p>
     <w:p>
@@ -39192,7 +39372,16 @@
         <w:rPr>
           <w:rFonts w:hint="eastAsia"/>
         </w:rPr>
-        <w:t xml:space="preserve"> subject /</w:t>
+        <w:t xml:space="preserve"> subject</w:t>
+      </w:r>
+      <w:r>
+        <w:t>(String)</w:t>
+      </w:r>
+      <w:r>
+        <w:rPr>
+          <w:rFonts w:hint="eastAsia"/>
+        </w:rPr>
+        <w:t xml:space="preserve"> /</w:t>
       </w:r>
       <w:r>
         <w:rPr>
@@ -39238,7 +39427,16 @@
         <w:rPr>
           <w:rFonts w:hint="eastAsia"/>
         </w:rPr>
-        <w:t xml:space="preserve"> department /</w:t>
+        <w:t xml:space="preserve"> department</w:t>
+      </w:r>
+      <w:r>
+        <w:t>(String)</w:t>
+      </w:r>
+      <w:r>
+        <w:rPr>
+          <w:rFonts w:hint="eastAsia"/>
+        </w:rPr>
+        <w:t xml:space="preserve"> /</w:t>
       </w:r>
       <w:r>
         <w:rPr>
@@ -39704,6 +39902,24 @@
       </w:r>
       <w:r>
         <w:rPr>
+          <w:rFonts w:hint="eastAsia"/>
+        </w:rPr>
+        <w:t>(번호)</w:t>
+      </w:r>
+      <w:r>
+        <w:rPr>
+          <w:rFonts w:hint="eastAsia"/>
+        </w:rPr>
+        <w:t>st10</w:t>
+      </w:r>
+      <w:r>
+        <w:t xml:space="preserve">1 </w:t>
+      </w:r>
+      <w:r>
+        <w:t xml:space="preserve"> </w:t>
+      </w:r>
+      <w:r>
+        <w:rPr>
           <w:rFonts w:ascii="Consolas" w:hAnsi="Consolas" w:cs="Consolas"/>
           <w:color w:val="000000"/>
           <w:kern w:val="0"/>
@@ -39801,6 +40017,21 @@
       </w:pPr>
       <w:r>
         <w:rPr>
+          <w:rFonts w:hint="eastAsia"/>
+        </w:rPr>
+        <w:t>(번호)</w:t>
+      </w:r>
+      <w:r>
+        <w:t>st102</w:t>
+      </w:r>
+      <w:r>
+        <w:t xml:space="preserve"> </w:t>
+      </w:r>
+      <w:r>
+        <w:t xml:space="preserve"> </w:t>
+      </w:r>
+      <w:r>
+        <w:rPr>
           <w:rFonts w:ascii="Consolas" w:hAnsi="Consolas" w:cs="Consolas"/>
           <w:color w:val="000000"/>
           <w:kern w:val="0"/>
@@ -39898,6 +40129,18 @@
       </w:pPr>
       <w:r>
         <w:rPr>
+          <w:rFonts w:hint="eastAsia"/>
+        </w:rPr>
+        <w:t>(번호)</w:t>
+      </w:r>
+      <w:r>
+        <w:t>staff1</w:t>
+      </w:r>
+      <w:r>
+        <w:t xml:space="preserve">  </w:t>
+      </w:r>
+      <w:r>
+        <w:rPr>
           <w:rFonts w:ascii="Consolas" w:hAnsi="Consolas" w:cs="Consolas"/>
           <w:color w:val="000000"/>
           <w:kern w:val="0"/>
@@ -39995,6 +40238,18 @@
       </w:pPr>
       <w:r>
         <w:rPr>
+          <w:rFonts w:hint="eastAsia"/>
+        </w:rPr>
+        <w:t>(번호)</w:t>
+      </w:r>
+      <w:r>
+        <w:t>staff2</w:t>
+      </w:r>
+      <w:r>
+        <w:t xml:space="preserve">  </w:t>
+      </w:r>
+      <w:r>
+        <w:rPr>
           <w:rFonts w:ascii="Consolas" w:hAnsi="Consolas" w:cs="Consolas"/>
           <w:color w:val="000000"/>
           <w:kern w:val="0"/>
@@ -40091,6 +40346,21 @@
           <w:szCs w:val="20"/>
         </w:rPr>
       </w:pPr>
+      <w:r>
+        <w:rPr>
+          <w:rFonts w:hint="eastAsia"/>
+        </w:rPr>
+        <w:t>(번호)</w:t>
+      </w:r>
+      <w:r>
+        <w:t>lec1</w:t>
+      </w:r>
+      <w:r>
+        <w:t xml:space="preserve">  </w:t>
+      </w:r>
+      <w:r>
+        <w:t xml:space="preserve"> </w:t>
+      </w:r>
       <w:r>
         <w:rPr>
           <w:rFonts w:ascii="Consolas" w:hAnsi="Consolas" w:cs="Consolas"/>
@@ -40254,7 +40524,7 @@
             <w:noProof/>
             <w:lang w:val="ko-KR"/>
           </w:rPr>
-          <w:t>4</w:t>
+          <w:t>13</w:t>
         </w:r>
         <w:r>
           <w:fldChar w:fldCharType="end"/>
